--- a/calculations/tables/3_8.docx
+++ b/calculations/tables/3_8.docx
@@ -4,10 +4,15 @@
   <w:body>
     <w:p>
       <w:pPr>
-        <w:pStyle w:val="Title"/>
+        <w:pStyle w:val="Heading1"/>
+        <w:jc w:val="center"/>
       </w:pPr>
       <w:r>
-        <w:t>Выбросы от передвижных ИЗАВ на 2024 год</w:t>
+        <w:rPr>
+          <w:color w:val="000000"/>
+          <w:sz w:val="28"/>
+        </w:rPr>
+        <w:t>Таблица № 3.8 Выбросы от передвижных ИЗАВ на 2024 год</w:t>
       </w:r>
     </w:p>
     <w:tbl>
